--- a/PhamVuThien_17110075.docx
+++ b/PhamVuThien_17110075.docx
@@ -9,21 +9,7 @@
     </w:p>
     <w:p>
       <w:r>
-        <w:t xml:space="preserve">1. SVM and </w:t>
-      </w:r>
-      <w:proofErr w:type="spellStart"/>
-      <w:r>
-        <w:t>kNN</w:t>
-      </w:r>
-      <w:proofErr w:type="spellEnd"/>
-      <w:r>
-        <w:t xml:space="preserve"> to train model for classifying the type of Pima Indians</w:t>
-      </w:r>
-      <w:r>
-        <w:t xml:space="preserve"> </w:t>
-      </w:r>
-      <w:r>
-        <w:t>Diabetes. How much accuracy of each model?</w:t>
+        <w:t>1. SVM and kNN to train model for classifying the type of Pima Indians Diabetes. How much accuracy of each model?</w:t>
       </w:r>
     </w:p>
     <w:p>
@@ -40,6 +26,12 @@
       </w:r>
       <w:r>
         <w:t xml:space="preserve"> </w:t>
+      </w:r>
+      <w:r>
+        <w:t>0.</w:t>
+      </w:r>
+      <w:r>
+        <w:t>782968515742</w:t>
       </w:r>
     </w:p>
     <w:p>

--- a/PhamVuThien_17110075.docx
+++ b/PhamVuThien_17110075.docx
@@ -41,12 +41,26 @@
     </w:p>
     <w:p>
       <w:r>
-        <w:t xml:space="preserve"> 2.1 Sample 1: 9,183,65,0,0,22.3,0.692,31</w:t>
+        <w:t>2.1 Sample 1: 9,183,65,0,0,22.3,0.692,31</w:t>
+      </w:r>
+      <w:r>
+        <w:t xml:space="preserve"> = 1</w:t>
       </w:r>
     </w:p>
     <w:p>
       <w:r>
         <w:t>2.2 Sample 2: 2,92,65,24,90,26.1,0.175,20</w:t>
+      </w:r>
+      <w:r>
+        <w:t xml:space="preserve"> = 0</w:t>
+      </w:r>
+    </w:p>
+    <w:p>
+      <w:r>
+        <w:t xml:space="preserve">Link source code: </w:t>
+      </w:r>
+      <w:r>
+        <w:t>https://github.com/VuThien3010/Minitest</w:t>
       </w:r>
     </w:p>
     <w:sectPr>
